--- a/z score para.docx
+++ b/z score para.docx
@@ -25,11 +25,6 @@
             <w:tcW w:w="2074" w:type="dxa"/>
           </w:tcPr>
           <w:p>
-            <w:pPr>
-              <w:rPr>
-                <w:rFonts w:hint="eastAsia"/>
-              </w:rPr>
-            </w:pPr>
             <w:r>
               <w:rPr>
                 <w:rFonts w:hint="eastAsia"/>
@@ -83,6 +78,9 @@
           </w:tcPr>
           <w:p>
             <w:r>
+              <w:rPr>
+                <w:noProof/>
+              </w:rPr>
               <w:drawing>
                 <wp:inline distT="0" distB="0" distL="0" distR="0" wp14:anchorId="2CE454F3" wp14:editId="4E9BC7D1">
                   <wp:extent cx="1943371" cy="4220164"/>
@@ -168,6 +166,291 @@
       </w:tr>
     </w:tbl>
     <w:p/>
+    <w:tbl>
+      <w:tblPr>
+        <w:tblStyle w:val="TableGrid"/>
+        <w:tblW w:w="0" w:type="auto"/>
+        <w:tblLook w:val="04A0" w:firstRow="1" w:lastRow="0" w:firstColumn="1" w:lastColumn="0" w:noHBand="0" w:noVBand="1"/>
+      </w:tblPr>
+      <w:tblGrid>
+        <w:gridCol w:w="3487"/>
+        <w:gridCol w:w="3487"/>
+        <w:gridCol w:w="3487"/>
+        <w:gridCol w:w="3487"/>
+      </w:tblGrid>
+      <w:tr>
+        <w:tc>
+          <w:tcPr>
+            <w:tcW w:w="3487" w:type="dxa"/>
+          </w:tcPr>
+          <w:p>
+            <w:r>
+              <w:lastRenderedPageBreak/>
+              <w:t>Entry 1.5, exit 0, no sl</w:t>
+            </w:r>
+          </w:p>
+        </w:tc>
+        <w:tc>
+          <w:tcPr>
+            <w:tcW w:w="3487" w:type="dxa"/>
+          </w:tcPr>
+          <w:p>
+            <w:r>
+              <w:rPr>
+                <w:rFonts w:hint="eastAsia"/>
+              </w:rPr>
+              <w:t>E</w:t>
+            </w:r>
+            <w:r>
+              <w:t>ntry 1.5, exit -0.1</w:t>
+            </w:r>
+          </w:p>
+        </w:tc>
+        <w:tc>
+          <w:tcPr>
+            <w:tcW w:w="3487" w:type="dxa"/>
+          </w:tcPr>
+          <w:p>
+            <w:r>
+              <w:rPr>
+                <w:rFonts w:hint="eastAsia"/>
+              </w:rPr>
+              <w:t>E</w:t>
+            </w:r>
+            <w:r>
+              <w:t>ntry 1.5, exit -0.</w:t>
+            </w:r>
+            <w:r>
+              <w:t>2</w:t>
+            </w:r>
+          </w:p>
+        </w:tc>
+        <w:tc>
+          <w:tcPr>
+            <w:tcW w:w="3487" w:type="dxa"/>
+          </w:tcPr>
+          <w:p/>
+        </w:tc>
+      </w:tr>
+      <w:tr>
+        <w:tc>
+          <w:tcPr>
+            <w:tcW w:w="3487" w:type="dxa"/>
+          </w:tcPr>
+          <w:p>
+            <w:r>
+              <w:drawing>
+                <wp:inline distT="0" distB="0" distL="0" distR="0" wp14:anchorId="49B12035" wp14:editId="2B2D5ECE">
+                  <wp:extent cx="1829055" cy="4201111"/>
+                  <wp:effectExtent l="0" t="0" r="0" b="9525"/>
+                  <wp:docPr id="2" name="Picture 2"/>
+                  <wp:cNvGraphicFramePr>
+                    <a:graphicFrameLocks xmlns:a="http://schemas.openxmlformats.org/drawingml/2006/main" noChangeAspect="1"/>
+                  </wp:cNvGraphicFramePr>
+                  <a:graphic xmlns:a="http://schemas.openxmlformats.org/drawingml/2006/main">
+                    <a:graphicData uri="http://schemas.openxmlformats.org/drawingml/2006/picture">
+                      <pic:pic xmlns:pic="http://schemas.openxmlformats.org/drawingml/2006/picture">
+                        <pic:nvPicPr>
+                          <pic:cNvPr id="1" name=""/>
+                          <pic:cNvPicPr/>
+                        </pic:nvPicPr>
+                        <pic:blipFill>
+                          <a:blip r:embed="rId6"/>
+                          <a:stretch>
+                            <a:fillRect/>
+                          </a:stretch>
+                        </pic:blipFill>
+                        <pic:spPr>
+                          <a:xfrm>
+                            <a:off x="0" y="0"/>
+                            <a:ext cx="1829055" cy="4201111"/>
+                          </a:xfrm>
+                          <a:prstGeom prst="rect">
+                            <a:avLst/>
+                          </a:prstGeom>
+                        </pic:spPr>
+                      </pic:pic>
+                    </a:graphicData>
+                  </a:graphic>
+                </wp:inline>
+              </w:drawing>
+            </w:r>
+          </w:p>
+        </w:tc>
+        <w:tc>
+          <w:tcPr>
+            <w:tcW w:w="3487" w:type="dxa"/>
+          </w:tcPr>
+          <w:p>
+            <w:r>
+              <w:drawing>
+                <wp:inline distT="0" distB="0" distL="0" distR="0" wp14:anchorId="03CD9B68" wp14:editId="01CFA752">
+                  <wp:extent cx="1981477" cy="4286848"/>
+                  <wp:effectExtent l="0" t="0" r="0" b="0"/>
+                  <wp:docPr id="3" name="Picture 3"/>
+                  <wp:cNvGraphicFramePr>
+                    <a:graphicFrameLocks xmlns:a="http://schemas.openxmlformats.org/drawingml/2006/main" noChangeAspect="1"/>
+                  </wp:cNvGraphicFramePr>
+                  <a:graphic xmlns:a="http://schemas.openxmlformats.org/drawingml/2006/main">
+                    <a:graphicData uri="http://schemas.openxmlformats.org/drawingml/2006/picture">
+                      <pic:pic xmlns:pic="http://schemas.openxmlformats.org/drawingml/2006/picture">
+                        <pic:nvPicPr>
+                          <pic:cNvPr id="1" name=""/>
+                          <pic:cNvPicPr/>
+                        </pic:nvPicPr>
+                        <pic:blipFill>
+                          <a:blip r:embed="rId7"/>
+                          <a:stretch>
+                            <a:fillRect/>
+                          </a:stretch>
+                        </pic:blipFill>
+                        <pic:spPr>
+                          <a:xfrm>
+                            <a:off x="0" y="0"/>
+                            <a:ext cx="1981477" cy="4286848"/>
+                          </a:xfrm>
+                          <a:prstGeom prst="rect">
+                            <a:avLst/>
+                          </a:prstGeom>
+                        </pic:spPr>
+                      </pic:pic>
+                    </a:graphicData>
+                  </a:graphic>
+                </wp:inline>
+              </w:drawing>
+            </w:r>
+          </w:p>
+        </w:tc>
+        <w:tc>
+          <w:tcPr>
+            <w:tcW w:w="3487" w:type="dxa"/>
+          </w:tcPr>
+          <w:p>
+            <w:r>
+              <w:drawing>
+                <wp:inline distT="0" distB="0" distL="0" distR="0" wp14:anchorId="335646B9" wp14:editId="0FE3F702">
+                  <wp:extent cx="1838582" cy="4191585"/>
+                  <wp:effectExtent l="0" t="0" r="9525" b="0"/>
+                  <wp:docPr id="4" name="Picture 4"/>
+                  <wp:cNvGraphicFramePr>
+                    <a:graphicFrameLocks xmlns:a="http://schemas.openxmlformats.org/drawingml/2006/main" noChangeAspect="1"/>
+                  </wp:cNvGraphicFramePr>
+                  <a:graphic xmlns:a="http://schemas.openxmlformats.org/drawingml/2006/main">
+                    <a:graphicData uri="http://schemas.openxmlformats.org/drawingml/2006/picture">
+                      <pic:pic xmlns:pic="http://schemas.openxmlformats.org/drawingml/2006/picture">
+                        <pic:nvPicPr>
+                          <pic:cNvPr id="1" name=""/>
+                          <pic:cNvPicPr/>
+                        </pic:nvPicPr>
+                        <pic:blipFill>
+                          <a:blip r:embed="rId8"/>
+                          <a:stretch>
+                            <a:fillRect/>
+                          </a:stretch>
+                        </pic:blipFill>
+                        <pic:spPr>
+                          <a:xfrm>
+                            <a:off x="0" y="0"/>
+                            <a:ext cx="1838582" cy="4191585"/>
+                          </a:xfrm>
+                          <a:prstGeom prst="rect">
+                            <a:avLst/>
+                          </a:prstGeom>
+                        </pic:spPr>
+                      </pic:pic>
+                    </a:graphicData>
+                  </a:graphic>
+                </wp:inline>
+              </w:drawing>
+            </w:r>
+          </w:p>
+        </w:tc>
+        <w:tc>
+          <w:tcPr>
+            <w:tcW w:w="3487" w:type="dxa"/>
+          </w:tcPr>
+          <w:p/>
+        </w:tc>
+      </w:tr>
+      <w:tr>
+        <w:tc>
+          <w:tcPr>
+            <w:tcW w:w="3487" w:type="dxa"/>
+          </w:tcPr>
+          <w:p/>
+        </w:tc>
+        <w:tc>
+          <w:tcPr>
+            <w:tcW w:w="3487" w:type="dxa"/>
+          </w:tcPr>
+          <w:p/>
+        </w:tc>
+        <w:tc>
+          <w:tcPr>
+            <w:tcW w:w="3487" w:type="dxa"/>
+          </w:tcPr>
+          <w:p/>
+        </w:tc>
+        <w:tc>
+          <w:tcPr>
+            <w:tcW w:w="3487" w:type="dxa"/>
+          </w:tcPr>
+          <w:p/>
+        </w:tc>
+      </w:tr>
+      <w:tr>
+        <w:tc>
+          <w:tcPr>
+            <w:tcW w:w="3487" w:type="dxa"/>
+          </w:tcPr>
+          <w:p/>
+        </w:tc>
+        <w:tc>
+          <w:tcPr>
+            <w:tcW w:w="3487" w:type="dxa"/>
+          </w:tcPr>
+          <w:p/>
+        </w:tc>
+        <w:tc>
+          <w:tcPr>
+            <w:tcW w:w="3487" w:type="dxa"/>
+          </w:tcPr>
+          <w:p/>
+        </w:tc>
+        <w:tc>
+          <w:tcPr>
+            <w:tcW w:w="3487" w:type="dxa"/>
+          </w:tcPr>
+          <w:p/>
+        </w:tc>
+      </w:tr>
+      <w:tr>
+        <w:tc>
+          <w:tcPr>
+            <w:tcW w:w="3487" w:type="dxa"/>
+          </w:tcPr>
+          <w:p/>
+        </w:tc>
+        <w:tc>
+          <w:tcPr>
+            <w:tcW w:w="3487" w:type="dxa"/>
+          </w:tcPr>
+          <w:p/>
+        </w:tc>
+        <w:tc>
+          <w:tcPr>
+            <w:tcW w:w="3487" w:type="dxa"/>
+          </w:tcPr>
+          <w:p/>
+        </w:tc>
+        <w:tc>
+          <w:tcPr>
+            <w:tcW w:w="3487" w:type="dxa"/>
+          </w:tcPr>
+          <w:p/>
+        </w:tc>
+      </w:tr>
+    </w:tbl>
     <w:p/>
     <w:sectPr>
       <w:pgSz w:w="16838" w:h="11906" w:orient="landscape"/>
